--- a/Relazione/Relazione.docx
+++ b/Relazione/Relazione.docx
@@ -645,16 +645,212 @@
         <w:jc w:val="both"/>
         <w:rPr>
           <w:rFonts w:ascii="Times New Roman" w:hAnsi="Times New Roman" w:cs="Times New Roman"/>
-        </w:rPr>
-      </w:pPr>
-    </w:p>
-    <w:p>
-      <w:pPr>
-        <w:jc w:val="both"/>
-        <w:rPr>
-          <w:rFonts w:ascii="Times New Roman" w:hAnsi="Times New Roman" w:cs="Times New Roman"/>
-        </w:rPr>
-      </w:pPr>
+          <w:u w:val="single"/>
+        </w:rPr>
+      </w:pPr>
+    </w:p>
+    <w:p>
+      <w:pPr>
+        <w:jc w:val="both"/>
+        <w:rPr>
+          <w:rFonts w:ascii="Times New Roman" w:hAnsi="Times New Roman" w:cs="Times New Roman"/>
+          <w:u w:val="single"/>
+        </w:rPr>
+      </w:pPr>
+    </w:p>
+    <w:p>
+      <w:pPr>
+        <w:jc w:val="both"/>
+        <w:rPr>
+          <w:rFonts w:ascii="Times New Roman" w:hAnsi="Times New Roman" w:cs="Times New Roman"/>
+          <w:u w:val="single"/>
+        </w:rPr>
+      </w:pPr>
+    </w:p>
+    <w:p>
+      <w:pPr>
+        <w:jc w:val="both"/>
+        <w:rPr>
+          <w:rFonts w:ascii="Times New Roman" w:hAnsi="Times New Roman" w:cs="Times New Roman"/>
+          <w:u w:val="single"/>
+        </w:rPr>
+      </w:pPr>
+      <w:r>
+        <w:rPr>
+          <w:rFonts w:ascii="Times New Roman" w:hAnsi="Times New Roman" w:cs="Times New Roman"/>
+          <w:u w:val="single"/>
+        </w:rPr>
+        <w:lastRenderedPageBreak/>
+        <w:t xml:space="preserve">Back Office: </w:t>
+      </w:r>
+    </w:p>
+    <w:p>
+      <w:pPr>
+        <w:jc w:val="both"/>
+        <w:rPr>
+          <w:rFonts w:ascii="Times New Roman" w:hAnsi="Times New Roman" w:cs="Times New Roman"/>
+        </w:rPr>
+      </w:pPr>
+      <w:r>
+        <w:rPr>
+          <w:rFonts w:ascii="Times New Roman" w:hAnsi="Times New Roman" w:cs="Times New Roman"/>
+        </w:rPr>
+        <w:t xml:space="preserve">Nell’applicazione back office il nostro obiettivo è quello di riuscire a modificare </w:t>
+      </w:r>
+      <w:r>
+        <w:rPr>
+          <w:rFonts w:ascii="Times New Roman" w:hAnsi="Times New Roman" w:cs="Times New Roman"/>
+        </w:rPr>
+        <w:t>i contenuti all’interno dell’app in seguito alla prima inserzione per potere permetterci di aggiun</w:t>
+      </w:r>
+      <w:r>
+        <w:rPr>
+          <w:rFonts w:ascii="Times New Roman" w:hAnsi="Times New Roman" w:cs="Times New Roman"/>
+        </w:rPr>
+        <w:t xml:space="preserve">gere o modificare </w:t>
+      </w:r>
+      <w:r>
+        <w:rPr>
+          <w:rFonts w:ascii="Times New Roman" w:hAnsi="Times New Roman" w:cs="Times New Roman"/>
+        </w:rPr>
+        <w:t>le cose precedentemente inserite. L’applicazione sarà gestita in maniera simile alla parte front office, infatti saremo in grado di accedere a diverse sezioni con gli stessi nomi dell</w:t>
+      </w:r>
+      <w:r>
+        <w:rPr>
+          <w:rFonts w:ascii="Times New Roman" w:hAnsi="Times New Roman" w:cs="Times New Roman"/>
+        </w:rPr>
+        <w:t xml:space="preserve">’applicazione principale e potremo interagire con una interfaccia che ci permetta di modificare, aggiungere o rimuovere informazioni. </w:t>
+      </w:r>
+    </w:p>
+    <w:p>
+      <w:pPr>
+        <w:pStyle w:val="Paragrafoelenco"/>
+        <w:numPr>
+          <w:ilvl w:val="0"/>
+          <w:numId w:val="1"/>
+        </w:numPr>
+        <w:jc w:val="both"/>
+        <w:rPr>
+          <w:rFonts w:ascii="Times New Roman" w:hAnsi="Times New Roman" w:cs="Times New Roman"/>
+        </w:rPr>
+      </w:pPr>
+      <w:r>
+        <w:rPr>
+          <w:rFonts w:ascii="Times New Roman" w:hAnsi="Times New Roman" w:cs="Times New Roman"/>
+        </w:rPr>
+        <w:t>Nella sezione utenti</w:t>
+      </w:r>
+      <w:r>
+        <w:rPr>
+          <w:rFonts w:ascii="Times New Roman" w:hAnsi="Times New Roman" w:cs="Times New Roman"/>
+        </w:rPr>
+        <w:t xml:space="preserve"> siamo in grado di visualizzare una lista di </w:t>
+      </w:r>
+      <w:r>
+        <w:rPr>
+          <w:rFonts w:ascii="Times New Roman" w:hAnsi="Times New Roman" w:cs="Times New Roman"/>
+        </w:rPr>
+        <w:t>utenti, e</w:t>
+      </w:r>
+      <w:r>
+        <w:rPr>
+          <w:rFonts w:ascii="Times New Roman" w:hAnsi="Times New Roman" w:cs="Times New Roman"/>
+        </w:rPr>
+        <w:t xml:space="preserve"> le informazioni collegate a loro ad esempio: schede, esercizi</w:t>
+      </w:r>
+      <w:r>
+        <w:rPr>
+          <w:rFonts w:ascii="Times New Roman" w:hAnsi="Times New Roman" w:cs="Times New Roman"/>
+        </w:rPr>
+        <w:t xml:space="preserve"> e dati sensibili</w:t>
+      </w:r>
+    </w:p>
+    <w:p>
+      <w:pPr>
+        <w:pStyle w:val="Paragrafoelenco"/>
+        <w:numPr>
+          <w:ilvl w:val="0"/>
+          <w:numId w:val="1"/>
+        </w:numPr>
+        <w:jc w:val="both"/>
+        <w:rPr>
+          <w:rFonts w:ascii="Times New Roman" w:hAnsi="Times New Roman" w:cs="Times New Roman"/>
+        </w:rPr>
+      </w:pPr>
+      <w:r>
+        <w:rPr>
+          <w:rFonts w:ascii="Times New Roman" w:hAnsi="Times New Roman" w:cs="Times New Roman"/>
+        </w:rPr>
+        <w:t xml:space="preserve">Nella sezione scheda è possibile vedere le schede fornite di base dall’applicazione </w:t>
+      </w:r>
+      <w:r>
+        <w:rPr>
+          <w:rFonts w:ascii="Times New Roman" w:hAnsi="Times New Roman" w:cs="Times New Roman"/>
+        </w:rPr>
+        <w:t>modificarle</w:t>
+      </w:r>
+      <w:r>
+        <w:rPr>
+          <w:rFonts w:ascii="Times New Roman" w:hAnsi="Times New Roman" w:cs="Times New Roman"/>
+        </w:rPr>
+        <w:t xml:space="preserve">, cancellarle e aggiungerne di nuove </w:t>
+      </w:r>
+    </w:p>
+    <w:p>
+      <w:pPr>
+        <w:pStyle w:val="Paragrafoelenco"/>
+        <w:numPr>
+          <w:ilvl w:val="0"/>
+          <w:numId w:val="1"/>
+        </w:numPr>
+        <w:jc w:val="both"/>
+        <w:rPr>
+          <w:rFonts w:ascii="Times New Roman" w:hAnsi="Times New Roman" w:cs="Times New Roman"/>
+        </w:rPr>
+      </w:pPr>
+      <w:r>
+        <w:rPr>
+          <w:rFonts w:ascii="Times New Roman" w:hAnsi="Times New Roman" w:cs="Times New Roman"/>
+        </w:rPr>
+        <w:t xml:space="preserve">Nella sezione esercizi è possibile </w:t>
+      </w:r>
+      <w:r>
+        <w:rPr>
+          <w:rFonts w:ascii="Times New Roman" w:hAnsi="Times New Roman" w:cs="Times New Roman"/>
+        </w:rPr>
+        <w:t>visualizzare gli esercizi che l’utente vedrà la prima volta che apre l’applicazione</w:t>
+      </w:r>
+      <w:r>
+        <w:rPr>
+          <w:rFonts w:ascii="Times New Roman" w:hAnsi="Times New Roman" w:cs="Times New Roman"/>
+        </w:rPr>
+        <w:t xml:space="preserve"> e in seguito interagirci per modificarli, cancellarli oppure crearne di nuovi </w:t>
+      </w:r>
+    </w:p>
+    <w:p>
+      <w:pPr>
+        <w:pStyle w:val="Paragrafoelenco"/>
+        <w:numPr>
+          <w:ilvl w:val="0"/>
+          <w:numId w:val="1"/>
+        </w:numPr>
+        <w:jc w:val="both"/>
+        <w:rPr>
+          <w:rFonts w:ascii="Times New Roman" w:hAnsi="Times New Roman" w:cs="Times New Roman"/>
+        </w:rPr>
+      </w:pPr>
+      <w:r>
+        <w:rPr>
+          <w:rFonts w:ascii="Times New Roman" w:hAnsi="Times New Roman" w:cs="Times New Roman"/>
+        </w:rPr>
+        <w:t xml:space="preserve">Nella sezione calendario è possibile </w:t>
+      </w:r>
+      <w:r>
+        <w:rPr>
+          <w:rFonts w:ascii="Times New Roman" w:hAnsi="Times New Roman" w:cs="Times New Roman"/>
+        </w:rPr>
+        <w:t xml:space="preserve">modificare in che modo vengono distribuiti gli esercizi tra i giorni e modificare, aggiungere o rimuovere gli obiettivi già presenti. </w:t>
+      </w:r>
     </w:p>
     <w:p>
       <w:pPr>
@@ -680,6 +876,126 @@
     </w:sectPr>
   </w:body>
 </w:document>
+</file>
+
+<file path=word/numbering.xml><?xml version="1.0" encoding="utf-8"?>
+<w:numbering xmlns:wpc="http://schemas.microsoft.com/office/word/2010/wordprocessingCanvas" xmlns:cx="http://schemas.microsoft.com/office/drawing/2014/chartex" xmlns:cx1="http://schemas.microsoft.com/office/drawing/2015/9/8/chartex" xmlns:cx2="http://schemas.microsoft.com/office/drawing/2015/10/21/chartex" xmlns:cx3="http://schemas.microsoft.com/office/drawing/2016/5/9/chartex" xmlns:cx4="http://schemas.microsoft.com/office/drawing/2016/5/10/chartex" xmlns:cx5="http://schemas.microsoft.com/office/drawing/2016/5/11/chartex" xmlns:cx6="http://schemas.microsoft.com/office/drawing/2016/5/12/chartex" xmlns:cx7="http://schemas.microsoft.com/office/drawing/2016/5/13/chartex" xmlns:cx8="http://schemas.microsoft.com/office/drawing/2016/5/14/chartex" xmlns:mc="http://schemas.openxmlformats.org/markup-compatibility/2006" xmlns:aink="http://schemas.microsoft.com/office/drawing/2016/ink" xmlns:am3d="http://schemas.microsoft.com/office/drawing/2017/model3d" xmlns:o="urn:schemas-microsoft-com:office:office" xmlns:oel="http://schemas.microsoft.com/office/2019/extlst" xmlns:r="http://schemas.openxmlformats.org/officeDocument/2006/relationships" xmlns:m="http://schemas.openxmlformats.org/officeDocument/2006/math" xmlns:v="urn:schemas-microsoft-com:vml" xmlns:wp14="http://schemas.microsoft.com/office/word/2010/wordprocessingDrawing" xmlns:wp="http://schemas.openxmlformats.org/drawingml/2006/wordprocessingDrawing" xmlns:w10="urn:schemas-microsoft-com:office:word" xmlns:w="http://schemas.openxmlformats.org/wordprocessingml/2006/main" xmlns:w14="http://schemas.microsoft.com/office/word/2010/wordml" xmlns:w15="http://schemas.microsoft.com/office/word/2012/wordml" xmlns:w16cex="http://schemas.microsoft.com/office/word/2018/wordml/cex" xmlns:w16cid="http://schemas.microsoft.com/office/word/2016/wordml/cid" xmlns:w16="http://schemas.microsoft.com/office/word/2018/wordml" xmlns:w16du="http://schemas.microsoft.com/office/word/2023/wordml/word16du" xmlns:w16sdtdh="http://schemas.microsoft.com/office/word/2020/wordml/sdtdatahash" xmlns:w16sdtfl="http://schemas.microsoft.com/office/word/2024/wordml/sdtformatlock" xmlns:w16se="http://schemas.microsoft.com/office/word/2015/wordml/symex" xmlns:wpg="http://schemas.microsoft.com/office/word/2010/wordprocessingGroup" xmlns:wpi="http://schemas.microsoft.com/office/word/2010/wordprocessingInk" xmlns:wne="http://schemas.microsoft.com/office/word/2006/wordml" xmlns:wps="http://schemas.microsoft.com/office/word/2010/wordprocessingShape" mc:Ignorable="w14 w15 w16se w16cid w16 w16cex w16sdtdh w16sdtfl w16du wp14">
+  <w:abstractNum w:abstractNumId="0" w15:restartNumberingAfterBreak="0">
+    <w:nsid w:val="744546EB"/>
+    <w:multiLevelType w:val="hybridMultilevel"/>
+    <w:tmpl w:val="D1E263D8"/>
+    <w:lvl w:ilvl="0" w:tplc="E43A239E">
+      <w:numFmt w:val="bullet"/>
+      <w:lvlText w:val="-"/>
+      <w:lvlJc w:val="left"/>
+      <w:pPr>
+        <w:ind w:left="720" w:hanging="360"/>
+      </w:pPr>
+      <w:rPr>
+        <w:rFonts w:ascii="Times New Roman" w:eastAsiaTheme="minorHAnsi" w:hAnsi="Times New Roman" w:cs="Times New Roman" w:hint="default"/>
+      </w:rPr>
+    </w:lvl>
+    <w:lvl w:ilvl="1" w:tplc="04100003" w:tentative="1">
+      <w:start w:val="1"/>
+      <w:numFmt w:val="bullet"/>
+      <w:lvlText w:val="o"/>
+      <w:lvlJc w:val="left"/>
+      <w:pPr>
+        <w:ind w:left="1440" w:hanging="360"/>
+      </w:pPr>
+      <w:rPr>
+        <w:rFonts w:ascii="Courier New" w:hAnsi="Courier New" w:cs="Courier New" w:hint="default"/>
+      </w:rPr>
+    </w:lvl>
+    <w:lvl w:ilvl="2" w:tplc="04100005" w:tentative="1">
+      <w:start w:val="1"/>
+      <w:numFmt w:val="bullet"/>
+      <w:lvlText w:val=""/>
+      <w:lvlJc w:val="left"/>
+      <w:pPr>
+        <w:ind w:left="2160" w:hanging="360"/>
+      </w:pPr>
+      <w:rPr>
+        <w:rFonts w:ascii="Wingdings" w:hAnsi="Wingdings" w:hint="default"/>
+      </w:rPr>
+    </w:lvl>
+    <w:lvl w:ilvl="3" w:tplc="04100001" w:tentative="1">
+      <w:start w:val="1"/>
+      <w:numFmt w:val="bullet"/>
+      <w:lvlText w:val=""/>
+      <w:lvlJc w:val="left"/>
+      <w:pPr>
+        <w:ind w:left="2880" w:hanging="360"/>
+      </w:pPr>
+      <w:rPr>
+        <w:rFonts w:ascii="Symbol" w:hAnsi="Symbol" w:hint="default"/>
+      </w:rPr>
+    </w:lvl>
+    <w:lvl w:ilvl="4" w:tplc="04100003" w:tentative="1">
+      <w:start w:val="1"/>
+      <w:numFmt w:val="bullet"/>
+      <w:lvlText w:val="o"/>
+      <w:lvlJc w:val="left"/>
+      <w:pPr>
+        <w:ind w:left="3600" w:hanging="360"/>
+      </w:pPr>
+      <w:rPr>
+        <w:rFonts w:ascii="Courier New" w:hAnsi="Courier New" w:cs="Courier New" w:hint="default"/>
+      </w:rPr>
+    </w:lvl>
+    <w:lvl w:ilvl="5" w:tplc="04100005" w:tentative="1">
+      <w:start w:val="1"/>
+      <w:numFmt w:val="bullet"/>
+      <w:lvlText w:val=""/>
+      <w:lvlJc w:val="left"/>
+      <w:pPr>
+        <w:ind w:left="4320" w:hanging="360"/>
+      </w:pPr>
+      <w:rPr>
+        <w:rFonts w:ascii="Wingdings" w:hAnsi="Wingdings" w:hint="default"/>
+      </w:rPr>
+    </w:lvl>
+    <w:lvl w:ilvl="6" w:tplc="04100001" w:tentative="1">
+      <w:start w:val="1"/>
+      <w:numFmt w:val="bullet"/>
+      <w:lvlText w:val=""/>
+      <w:lvlJc w:val="left"/>
+      <w:pPr>
+        <w:ind w:left="5040" w:hanging="360"/>
+      </w:pPr>
+      <w:rPr>
+        <w:rFonts w:ascii="Symbol" w:hAnsi="Symbol" w:hint="default"/>
+      </w:rPr>
+    </w:lvl>
+    <w:lvl w:ilvl="7" w:tplc="04100003" w:tentative="1">
+      <w:start w:val="1"/>
+      <w:numFmt w:val="bullet"/>
+      <w:lvlText w:val="o"/>
+      <w:lvlJc w:val="left"/>
+      <w:pPr>
+        <w:ind w:left="5760" w:hanging="360"/>
+      </w:pPr>
+      <w:rPr>
+        <w:rFonts w:ascii="Courier New" w:hAnsi="Courier New" w:cs="Courier New" w:hint="default"/>
+      </w:rPr>
+    </w:lvl>
+    <w:lvl w:ilvl="8" w:tplc="04100005" w:tentative="1">
+      <w:start w:val="1"/>
+      <w:numFmt w:val="bullet"/>
+      <w:lvlText w:val=""/>
+      <w:lvlJc w:val="left"/>
+      <w:pPr>
+        <w:ind w:left="6480" w:hanging="360"/>
+      </w:pPr>
+      <w:rPr>
+        <w:rFonts w:ascii="Wingdings" w:hAnsi="Wingdings" w:hint="default"/>
+      </w:rPr>
+    </w:lvl>
+  </w:abstractNum>
+  <w:num w:numId="1" w16cid:durableId="943658928">
+    <w:abstractNumId w:val="0"/>
+  </w:num>
+</w:numbering>
 </file>
 
 <file path=word/styles.xml><?xml version="1.0" encoding="utf-8"?>

--- a/Relazione/Relazione.docx
+++ b/Relazione/Relazione.docx
@@ -57,6 +57,7 @@
           <w:bCs/>
         </w:rPr>
       </w:pPr>
+      <w:proofErr w:type="spellStart"/>
       <w:r>
         <w:rPr>
           <w:rFonts w:ascii="Times New Roman" w:hAnsi="Times New Roman" w:cs="Times New Roman"/>
@@ -107,6 +108,7 @@
         </w:rPr>
         <w:t>t</w:t>
       </w:r>
+      <w:proofErr w:type="spellEnd"/>
     </w:p>
     <w:p>
       <w:pPr>
@@ -140,19 +142,13 @@
         <w:rPr>
           <w:rFonts w:ascii="Times New Roman" w:hAnsi="Times New Roman" w:cs="Times New Roman"/>
         </w:rPr>
-        <w:t>Schermata di login e registra</w:t>
-      </w:r>
-      <w:r>
-        <w:rPr>
-          <w:rFonts w:ascii="Times New Roman" w:hAnsi="Times New Roman" w:cs="Times New Roman"/>
-        </w:rPr>
-        <w:t>zione</w:t>
-      </w:r>
-      <w:r>
-        <w:rPr>
-          <w:rFonts w:ascii="Times New Roman" w:hAnsi="Times New Roman" w:cs="Times New Roman"/>
-        </w:rPr>
-        <w:t>.</w:t>
+        <w:t xml:space="preserve"> </w:t>
+      </w:r>
+      <w:r>
+        <w:rPr>
+          <w:rFonts w:ascii="Times New Roman" w:hAnsi="Times New Roman" w:cs="Times New Roman"/>
+        </w:rPr>
+        <w:tab/>
       </w:r>
     </w:p>
     <w:p>
@@ -645,86 +641,104 @@
         <w:jc w:val="both"/>
         <w:rPr>
           <w:rFonts w:ascii="Times New Roman" w:hAnsi="Times New Roman" w:cs="Times New Roman"/>
-          <w:u w:val="single"/>
-        </w:rPr>
-      </w:pPr>
-    </w:p>
-    <w:p>
-      <w:pPr>
-        <w:jc w:val="both"/>
-        <w:rPr>
-          <w:rFonts w:ascii="Times New Roman" w:hAnsi="Times New Roman" w:cs="Times New Roman"/>
-          <w:u w:val="single"/>
-        </w:rPr>
-      </w:pPr>
-    </w:p>
-    <w:p>
-      <w:pPr>
-        <w:jc w:val="both"/>
-        <w:rPr>
-          <w:rFonts w:ascii="Times New Roman" w:hAnsi="Times New Roman" w:cs="Times New Roman"/>
-          <w:u w:val="single"/>
-        </w:rPr>
-      </w:pPr>
-    </w:p>
-    <w:p>
-      <w:pPr>
-        <w:jc w:val="both"/>
-        <w:rPr>
-          <w:rFonts w:ascii="Times New Roman" w:hAnsi="Times New Roman" w:cs="Times New Roman"/>
-          <w:u w:val="single"/>
-        </w:rPr>
-      </w:pPr>
-      <w:r>
-        <w:rPr>
-          <w:rFonts w:ascii="Times New Roman" w:hAnsi="Times New Roman" w:cs="Times New Roman"/>
-          <w:u w:val="single"/>
+        </w:rPr>
+      </w:pPr>
+    </w:p>
+    <w:p>
+      <w:pPr>
+        <w:jc w:val="both"/>
+        <w:rPr>
+          <w:rFonts w:ascii="Times New Roman" w:hAnsi="Times New Roman" w:cs="Times New Roman"/>
+        </w:rPr>
+      </w:pPr>
+    </w:p>
+    <w:p>
+      <w:pPr>
+        <w:jc w:val="both"/>
+        <w:rPr>
+          <w:rFonts w:ascii="Times New Roman" w:hAnsi="Times New Roman" w:cs="Times New Roman"/>
+        </w:rPr>
+      </w:pPr>
+    </w:p>
+    <w:p>
+      <w:pPr>
+        <w:jc w:val="both"/>
+        <w:rPr>
+          <w:rFonts w:ascii="Times New Roman" w:hAnsi="Times New Roman" w:cs="Times New Roman"/>
+        </w:rPr>
+      </w:pPr>
+      <w:r>
+        <w:rPr>
+          <w:rFonts w:ascii="Times New Roman" w:hAnsi="Times New Roman" w:cs="Times New Roman"/>
+          <w:b/>
+          <w:bCs/>
         </w:rPr>
         <w:lastRenderedPageBreak/>
-        <w:t xml:space="preserve">Back Office: </w:t>
-      </w:r>
-    </w:p>
-    <w:p>
-      <w:pPr>
-        <w:jc w:val="both"/>
-        <w:rPr>
-          <w:rFonts w:ascii="Times New Roman" w:hAnsi="Times New Roman" w:cs="Times New Roman"/>
-        </w:rPr>
-      </w:pPr>
-      <w:r>
-        <w:rPr>
-          <w:rFonts w:ascii="Times New Roman" w:hAnsi="Times New Roman" w:cs="Times New Roman"/>
-        </w:rPr>
-        <w:t xml:space="preserve">Nell’applicazione back office il nostro obiettivo è quello di riuscire a modificare </w:t>
-      </w:r>
-      <w:r>
-        <w:rPr>
-          <w:rFonts w:ascii="Times New Roman" w:hAnsi="Times New Roman" w:cs="Times New Roman"/>
-        </w:rPr>
-        <w:t>i contenuti all’interno dell’app in seguito alla prima inserzione per potere permetterci di aggiun</w:t>
-      </w:r>
-      <w:r>
-        <w:rPr>
-          <w:rFonts w:ascii="Times New Roman" w:hAnsi="Times New Roman" w:cs="Times New Roman"/>
-        </w:rPr>
-        <w:t xml:space="preserve">gere o modificare </w:t>
-      </w:r>
-      <w:r>
-        <w:rPr>
-          <w:rFonts w:ascii="Times New Roman" w:hAnsi="Times New Roman" w:cs="Times New Roman"/>
-        </w:rPr>
-        <w:t>le cose precedentemente inserite. L’applicazione sarà gestita in maniera simile alla parte front office, infatti saremo in grado di accedere a diverse sezioni con gli stessi nomi dell</w:t>
-      </w:r>
-      <w:r>
-        <w:rPr>
-          <w:rFonts w:ascii="Times New Roman" w:hAnsi="Times New Roman" w:cs="Times New Roman"/>
-        </w:rPr>
-        <w:t xml:space="preserve">’applicazione principale e potremo interagire con una interfaccia che ci permetta di modificare, aggiungere o rimuovere informazioni. </w:t>
-      </w:r>
-    </w:p>
-    <w:p>
-      <w:pPr>
-        <w:pStyle w:val="Paragrafoelenco"/>
+        <w:t>B</w:t>
+      </w:r>
+      <w:r>
+        <w:rPr>
+          <w:rFonts w:ascii="Times New Roman" w:hAnsi="Times New Roman" w:cs="Times New Roman"/>
+          <w:b/>
+          <w:bCs/>
+        </w:rPr>
+        <w:t xml:space="preserve">ackoffice </w:t>
+      </w:r>
+      <w:proofErr w:type="spellStart"/>
+      <w:r>
+        <w:rPr>
+          <w:rFonts w:ascii="Times New Roman" w:hAnsi="Times New Roman" w:cs="Times New Roman"/>
+          <w:b/>
+          <w:bCs/>
+        </w:rPr>
+        <w:t>GitFit</w:t>
+      </w:r>
+      <w:proofErr w:type="spellEnd"/>
+    </w:p>
+    <w:p>
+      <w:pPr>
+        <w:jc w:val="both"/>
+        <w:rPr>
+          <w:rFonts w:ascii="Times New Roman" w:hAnsi="Times New Roman" w:cs="Times New Roman"/>
+        </w:rPr>
+      </w:pPr>
+      <w:r>
+        <w:rPr>
+          <w:rFonts w:ascii="Times New Roman" w:hAnsi="Times New Roman" w:cs="Times New Roman"/>
+        </w:rPr>
+        <w:t xml:space="preserve">Il backoffice di </w:t>
+      </w:r>
+      <w:proofErr w:type="spellStart"/>
+      <w:r>
+        <w:rPr>
+          <w:rFonts w:ascii="Times New Roman" w:hAnsi="Times New Roman" w:cs="Times New Roman"/>
+        </w:rPr>
+        <w:t>GitFit</w:t>
+      </w:r>
+      <w:proofErr w:type="spellEnd"/>
+      <w:r>
+        <w:rPr>
+          <w:rFonts w:ascii="Times New Roman" w:hAnsi="Times New Roman" w:cs="Times New Roman"/>
+        </w:rPr>
+        <w:t xml:space="preserve"> è un'interfaccia web dedicata agli amministratori e ai gestori dell'applicazione per la gestione dei contenuti, degli utenti e dei dati relativi agli allenamenti.</w:t>
+      </w:r>
+    </w:p>
+    <w:p>
+      <w:pPr>
+        <w:jc w:val="both"/>
+        <w:rPr>
+          <w:rFonts w:ascii="Times New Roman" w:hAnsi="Times New Roman" w:cs="Times New Roman"/>
+        </w:rPr>
+      </w:pPr>
+      <w:r>
+        <w:rPr>
+          <w:rFonts w:ascii="Times New Roman" w:hAnsi="Times New Roman" w:cs="Times New Roman"/>
+        </w:rPr>
+        <w:t>Web:</w:t>
+      </w:r>
+    </w:p>
+    <w:p>
+      <w:pPr>
         <w:numPr>
           <w:ilvl w:val="0"/>
           <w:numId w:val="1"/>
@@ -738,36 +752,11 @@
         <w:rPr>
           <w:rFonts w:ascii="Times New Roman" w:hAnsi="Times New Roman" w:cs="Times New Roman"/>
         </w:rPr>
-        <w:t>Nella sezione utenti</w:t>
-      </w:r>
-      <w:r>
-        <w:rPr>
-          <w:rFonts w:ascii="Times New Roman" w:hAnsi="Times New Roman" w:cs="Times New Roman"/>
-        </w:rPr>
-        <w:t xml:space="preserve"> siamo in grado di visualizzare una lista di </w:t>
-      </w:r>
-      <w:r>
-        <w:rPr>
-          <w:rFonts w:ascii="Times New Roman" w:hAnsi="Times New Roman" w:cs="Times New Roman"/>
-        </w:rPr>
-        <w:t>utenti, e</w:t>
-      </w:r>
-      <w:r>
-        <w:rPr>
-          <w:rFonts w:ascii="Times New Roman" w:hAnsi="Times New Roman" w:cs="Times New Roman"/>
-        </w:rPr>
-        <w:t xml:space="preserve"> le informazioni collegate a loro ad esempio: schede, esercizi</w:t>
-      </w:r>
-      <w:r>
-        <w:rPr>
-          <w:rFonts w:ascii="Times New Roman" w:hAnsi="Times New Roman" w:cs="Times New Roman"/>
-        </w:rPr>
-        <w:t xml:space="preserve"> e dati sensibili</w:t>
-      </w:r>
-    </w:p>
-    <w:p>
-      <w:pPr>
-        <w:pStyle w:val="Paragrafoelenco"/>
+        <w:t>Schermata principale: la home page del backoffice presenta una serie di icone che portano alle diverse sezioni di gestione. Al passaggio del cursore (hovering), le icone si espandono per mostrare un box di testo con una breve descrizione della relativa funzione.</w:t>
+      </w:r>
+    </w:p>
+    <w:p>
+      <w:pPr>
         <w:numPr>
           <w:ilvl w:val="0"/>
           <w:numId w:val="1"/>
@@ -781,24 +770,11 @@
         <w:rPr>
           <w:rFonts w:ascii="Times New Roman" w:hAnsi="Times New Roman" w:cs="Times New Roman"/>
         </w:rPr>
-        <w:t xml:space="preserve">Nella sezione scheda è possibile vedere le schede fornite di base dall’applicazione </w:t>
-      </w:r>
-      <w:r>
-        <w:rPr>
-          <w:rFonts w:ascii="Times New Roman" w:hAnsi="Times New Roman" w:cs="Times New Roman"/>
-        </w:rPr>
-        <w:t>modificarle</w:t>
-      </w:r>
-      <w:r>
-        <w:rPr>
-          <w:rFonts w:ascii="Times New Roman" w:hAnsi="Times New Roman" w:cs="Times New Roman"/>
-        </w:rPr>
-        <w:t xml:space="preserve">, cancellarle e aggiungerne di nuove </w:t>
-      </w:r>
-    </w:p>
-    <w:p>
-      <w:pPr>
-        <w:pStyle w:val="Paragrafoelenco"/>
+        <w:t>Barra di navigazione: nella parte alta della schermata è presente una barra con pulsanti che permettono di navigare tra le sezioni, tornare alla home e accedere al profilo amministratore.</w:t>
+      </w:r>
+    </w:p>
+    <w:p>
+      <w:pPr>
         <w:numPr>
           <w:ilvl w:val="0"/>
           <w:numId w:val="1"/>
@@ -812,24 +788,11 @@
         <w:rPr>
           <w:rFonts w:ascii="Times New Roman" w:hAnsi="Times New Roman" w:cs="Times New Roman"/>
         </w:rPr>
-        <w:t xml:space="preserve">Nella sezione esercizi è possibile </w:t>
-      </w:r>
-      <w:r>
-        <w:rPr>
-          <w:rFonts w:ascii="Times New Roman" w:hAnsi="Times New Roman" w:cs="Times New Roman"/>
-        </w:rPr>
-        <w:t>visualizzare gli esercizi che l’utente vedrà la prima volta che apre l’applicazione</w:t>
-      </w:r>
-      <w:r>
-        <w:rPr>
-          <w:rFonts w:ascii="Times New Roman" w:hAnsi="Times New Roman" w:cs="Times New Roman"/>
-        </w:rPr>
-        <w:t xml:space="preserve"> e in seguito interagirci per modificarli, cancellarli oppure crearne di nuovi </w:t>
-      </w:r>
-    </w:p>
-    <w:p>
-      <w:pPr>
-        <w:pStyle w:val="Paragrafoelenco"/>
+        <w:t>Gestione schede: sezione in cui è possibile creare, modificare e cancellare le schede di allenamento che verranno poi rese disponibili agli utenti dell'app.</w:t>
+      </w:r>
+    </w:p>
+    <w:p>
+      <w:pPr>
         <w:numPr>
           <w:ilvl w:val="0"/>
           <w:numId w:val="1"/>
@@ -843,14 +806,112 @@
         <w:rPr>
           <w:rFonts w:ascii="Times New Roman" w:hAnsi="Times New Roman" w:cs="Times New Roman"/>
         </w:rPr>
-        <w:t xml:space="preserve">Nella sezione calendario è possibile </w:t>
-      </w:r>
-      <w:r>
-        <w:rPr>
-          <w:rFonts w:ascii="Times New Roman" w:hAnsi="Times New Roman" w:cs="Times New Roman"/>
-        </w:rPr>
-        <w:t xml:space="preserve">modificare in che modo vengono distribuiti gli esercizi tra i giorni e modificare, aggiungere o rimuovere gli obiettivi già presenti. </w:t>
-      </w:r>
+        <w:t>Gestione esercizi: pagina dedicata all'inserimento, modifica e rimozione degli esercizi presenti nel database. Gli esercizi possono essere classificati secondo criteri come gruppo muscolare, livello di difficoltà, utilizzo di attrezzature o esercizi a corpo libero.</w:t>
+      </w:r>
+    </w:p>
+    <w:p>
+      <w:pPr>
+        <w:numPr>
+          <w:ilvl w:val="0"/>
+          <w:numId w:val="1"/>
+        </w:numPr>
+        <w:jc w:val="both"/>
+        <w:rPr>
+          <w:rFonts w:ascii="Times New Roman" w:hAnsi="Times New Roman" w:cs="Times New Roman"/>
+        </w:rPr>
+      </w:pPr>
+      <w:r>
+        <w:rPr>
+          <w:rFonts w:ascii="Times New Roman" w:hAnsi="Times New Roman" w:cs="Times New Roman"/>
+        </w:rPr>
+        <w:t>Gestione profili utenti: permette di accedere ai dati degli utenti registrati, visualizzare le informazioni relative ai loro allenamenti e monitorare i progressi salvati nel sistema.</w:t>
+      </w:r>
+    </w:p>
+    <w:p>
+      <w:pPr>
+        <w:numPr>
+          <w:ilvl w:val="0"/>
+          <w:numId w:val="1"/>
+        </w:numPr>
+        <w:jc w:val="both"/>
+        <w:rPr>
+          <w:rFonts w:ascii="Times New Roman" w:hAnsi="Times New Roman" w:cs="Times New Roman"/>
+        </w:rPr>
+      </w:pPr>
+      <w:r>
+        <w:rPr>
+          <w:rFonts w:ascii="Times New Roman" w:hAnsi="Times New Roman" w:cs="Times New Roman"/>
+        </w:rPr>
+        <w:t>Gestione calendario: questa sezione consente di gestire le impostazioni del calendario, modificare obiettivi settimanali o mensili per gli utenti e monitorare la frequenza degli allenamenti.</w:t>
+      </w:r>
+    </w:p>
+    <w:p>
+      <w:pPr>
+        <w:numPr>
+          <w:ilvl w:val="0"/>
+          <w:numId w:val="1"/>
+        </w:numPr>
+        <w:jc w:val="both"/>
+        <w:rPr>
+          <w:rFonts w:ascii="Times New Roman" w:hAnsi="Times New Roman" w:cs="Times New Roman"/>
+        </w:rPr>
+      </w:pPr>
+      <w:r>
+        <w:rPr>
+          <w:rFonts w:ascii="Times New Roman" w:hAnsi="Times New Roman" w:cs="Times New Roman"/>
+        </w:rPr>
+        <w:t>Gestione dati e server: modulo dedicato alla gestione delle informazioni presenti nel database, con la possibilità di visualizzare e modificare i dati archiviati.</w:t>
+      </w:r>
+    </w:p>
+    <w:p>
+      <w:pPr>
+        <w:jc w:val="both"/>
+        <w:rPr>
+          <w:rFonts w:ascii="Times New Roman" w:hAnsi="Times New Roman" w:cs="Times New Roman"/>
+        </w:rPr>
+      </w:pPr>
+    </w:p>
+    <w:p>
+      <w:pPr>
+        <w:jc w:val="both"/>
+        <w:rPr>
+          <w:rFonts w:ascii="Times New Roman" w:hAnsi="Times New Roman" w:cs="Times New Roman"/>
+        </w:rPr>
+      </w:pPr>
+      <w:r>
+        <w:rPr>
+          <w:rFonts w:ascii="Times New Roman" w:hAnsi="Times New Roman" w:cs="Times New Roman"/>
+        </w:rPr>
+        <w:t xml:space="preserve"> </w:t>
+      </w:r>
+      <w:r>
+        <w:rPr>
+          <w:rFonts w:ascii="Times New Roman" w:hAnsi="Times New Roman" w:cs="Times New Roman"/>
+        </w:rPr>
+        <w:tab/>
+      </w:r>
+      <w:r>
+        <w:rPr>
+          <w:rFonts w:ascii="Times New Roman" w:hAnsi="Times New Roman" w:cs="Times New Roman"/>
+        </w:rPr>
+        <w:tab/>
+      </w:r>
+    </w:p>
+    <w:p>
+      <w:pPr>
+        <w:jc w:val="both"/>
+        <w:rPr>
+          <w:rFonts w:ascii="Times New Roman" w:hAnsi="Times New Roman" w:cs="Times New Roman"/>
+        </w:rPr>
+      </w:pPr>
+    </w:p>
+    <w:p>
+      <w:pPr>
+        <w:jc w:val="both"/>
+        <w:rPr>
+          <w:rFonts w:ascii="Times New Roman" w:hAnsi="Times New Roman" w:cs="Times New Roman"/>
+        </w:rPr>
+      </w:pPr>
     </w:p>
     <w:p>
       <w:pPr>
@@ -881,118 +942,155 @@
 <file path=word/numbering.xml><?xml version="1.0" encoding="utf-8"?>
 <w:numbering xmlns:wpc="http://schemas.microsoft.com/office/word/2010/wordprocessingCanvas" xmlns:cx="http://schemas.microsoft.com/office/drawing/2014/chartex" xmlns:cx1="http://schemas.microsoft.com/office/drawing/2015/9/8/chartex" xmlns:cx2="http://schemas.microsoft.com/office/drawing/2015/10/21/chartex" xmlns:cx3="http://schemas.microsoft.com/office/drawing/2016/5/9/chartex" xmlns:cx4="http://schemas.microsoft.com/office/drawing/2016/5/10/chartex" xmlns:cx5="http://schemas.microsoft.com/office/drawing/2016/5/11/chartex" xmlns:cx6="http://schemas.microsoft.com/office/drawing/2016/5/12/chartex" xmlns:cx7="http://schemas.microsoft.com/office/drawing/2016/5/13/chartex" xmlns:cx8="http://schemas.microsoft.com/office/drawing/2016/5/14/chartex" xmlns:mc="http://schemas.openxmlformats.org/markup-compatibility/2006" xmlns:aink="http://schemas.microsoft.com/office/drawing/2016/ink" xmlns:am3d="http://schemas.microsoft.com/office/drawing/2017/model3d" xmlns:o="urn:schemas-microsoft-com:office:office" xmlns:oel="http://schemas.microsoft.com/office/2019/extlst" xmlns:r="http://schemas.openxmlformats.org/officeDocument/2006/relationships" xmlns:m="http://schemas.openxmlformats.org/officeDocument/2006/math" xmlns:v="urn:schemas-microsoft-com:vml" xmlns:wp14="http://schemas.microsoft.com/office/word/2010/wordprocessingDrawing" xmlns:wp="http://schemas.openxmlformats.org/drawingml/2006/wordprocessingDrawing" xmlns:w10="urn:schemas-microsoft-com:office:word" xmlns:w="http://schemas.openxmlformats.org/wordprocessingml/2006/main" xmlns:w14="http://schemas.microsoft.com/office/word/2010/wordml" xmlns:w15="http://schemas.microsoft.com/office/word/2012/wordml" xmlns:w16cex="http://schemas.microsoft.com/office/word/2018/wordml/cex" xmlns:w16cid="http://schemas.microsoft.com/office/word/2016/wordml/cid" xmlns:w16="http://schemas.microsoft.com/office/word/2018/wordml" xmlns:w16du="http://schemas.microsoft.com/office/word/2023/wordml/word16du" xmlns:w16sdtdh="http://schemas.microsoft.com/office/word/2020/wordml/sdtdatahash" xmlns:w16sdtfl="http://schemas.microsoft.com/office/word/2024/wordml/sdtformatlock" xmlns:w16se="http://schemas.microsoft.com/office/word/2015/wordml/symex" xmlns:wpg="http://schemas.microsoft.com/office/word/2010/wordprocessingGroup" xmlns:wpi="http://schemas.microsoft.com/office/word/2010/wordprocessingInk" xmlns:wne="http://schemas.microsoft.com/office/word/2006/wordml" xmlns:wps="http://schemas.microsoft.com/office/word/2010/wordprocessingShape" mc:Ignorable="w14 w15 w16se w16cid w16 w16cex w16sdtdh w16sdtfl w16du wp14">
   <w:abstractNum w:abstractNumId="0" w15:restartNumberingAfterBreak="0">
-    <w:nsid w:val="744546EB"/>
-    <w:multiLevelType w:val="hybridMultilevel"/>
-    <w:tmpl w:val="D1E263D8"/>
-    <w:lvl w:ilvl="0" w:tplc="E43A239E">
+    <w:nsid w:val="02511CA9"/>
+    <w:multiLevelType w:val="multilevel"/>
+    <w:tmpl w:val="8BACBFF0"/>
+    <w:lvl w:ilvl="0">
+      <w:start w:val="1"/>
       <w:numFmt w:val="bullet"/>
-      <w:lvlText w:val="-"/>
+      <w:lvlText w:val=""/>
       <w:lvlJc w:val="left"/>
       <w:pPr>
+        <w:tabs>
+          <w:tab w:val="num" w:pos="720"/>
+        </w:tabs>
         <w:ind w:left="720" w:hanging="360"/>
       </w:pPr>
       <w:rPr>
-        <w:rFonts w:ascii="Times New Roman" w:eastAsiaTheme="minorHAnsi" w:hAnsi="Times New Roman" w:cs="Times New Roman" w:hint="default"/>
+        <w:rFonts w:ascii="Symbol" w:hAnsi="Symbol" w:hint="default"/>
+        <w:sz w:val="20"/>
       </w:rPr>
     </w:lvl>
-    <w:lvl w:ilvl="1" w:tplc="04100003" w:tentative="1">
+    <w:lvl w:ilvl="1" w:tentative="1">
       <w:start w:val="1"/>
       <w:numFmt w:val="bullet"/>
       <w:lvlText w:val="o"/>
       <w:lvlJc w:val="left"/>
       <w:pPr>
+        <w:tabs>
+          <w:tab w:val="num" w:pos="1440"/>
+        </w:tabs>
         <w:ind w:left="1440" w:hanging="360"/>
       </w:pPr>
       <w:rPr>
-        <w:rFonts w:ascii="Courier New" w:hAnsi="Courier New" w:cs="Courier New" w:hint="default"/>
+        <w:rFonts w:ascii="Courier New" w:hAnsi="Courier New" w:hint="default"/>
+        <w:sz w:val="20"/>
       </w:rPr>
     </w:lvl>
-    <w:lvl w:ilvl="2" w:tplc="04100005" w:tentative="1">
+    <w:lvl w:ilvl="2" w:tentative="1">
       <w:start w:val="1"/>
       <w:numFmt w:val="bullet"/>
       <w:lvlText w:val=""/>
       <w:lvlJc w:val="left"/>
       <w:pPr>
+        <w:tabs>
+          <w:tab w:val="num" w:pos="2160"/>
+        </w:tabs>
         <w:ind w:left="2160" w:hanging="360"/>
       </w:pPr>
       <w:rPr>
         <w:rFonts w:ascii="Wingdings" w:hAnsi="Wingdings" w:hint="default"/>
+        <w:sz w:val="20"/>
       </w:rPr>
     </w:lvl>
-    <w:lvl w:ilvl="3" w:tplc="04100001" w:tentative="1">
-      <w:start w:val="1"/>
-      <w:numFmt w:val="bullet"/>
-      <w:lvlText w:val=""/>
-      <w:lvlJc w:val="left"/>
-      <w:pPr>
-        <w:ind w:left="2880" w:hanging="360"/>
-      </w:pPr>
-      <w:rPr>
-        <w:rFonts w:ascii="Symbol" w:hAnsi="Symbol" w:hint="default"/>
-      </w:rPr>
-    </w:lvl>
-    <w:lvl w:ilvl="4" w:tplc="04100003" w:tentative="1">
-      <w:start w:val="1"/>
-      <w:numFmt w:val="bullet"/>
-      <w:lvlText w:val="o"/>
-      <w:lvlJc w:val="left"/>
-      <w:pPr>
-        <w:ind w:left="3600" w:hanging="360"/>
-      </w:pPr>
-      <w:rPr>
-        <w:rFonts w:ascii="Courier New" w:hAnsi="Courier New" w:cs="Courier New" w:hint="default"/>
-      </w:rPr>
-    </w:lvl>
-    <w:lvl w:ilvl="5" w:tplc="04100005" w:tentative="1">
+    <w:lvl w:ilvl="3" w:tentative="1">
       <w:start w:val="1"/>
       <w:numFmt w:val="bullet"/>
       <w:lvlText w:val=""/>
       <w:lvlJc w:val="left"/>
       <w:pPr>
-        <w:ind w:left="4320" w:hanging="360"/>
+        <w:tabs>
+          <w:tab w:val="num" w:pos="2880"/>
+        </w:tabs>
+        <w:ind w:left="2880" w:hanging="360"/>
       </w:pPr>
       <w:rPr>
         <w:rFonts w:ascii="Wingdings" w:hAnsi="Wingdings" w:hint="default"/>
+        <w:sz w:val="20"/>
       </w:rPr>
     </w:lvl>
-    <w:lvl w:ilvl="6" w:tplc="04100001" w:tentative="1">
-      <w:start w:val="1"/>
-      <w:numFmt w:val="bullet"/>
-      <w:lvlText w:val=""/>
-      <w:lvlJc w:val="left"/>
-      <w:pPr>
-        <w:ind w:left="5040" w:hanging="360"/>
-      </w:pPr>
-      <w:rPr>
-        <w:rFonts w:ascii="Symbol" w:hAnsi="Symbol" w:hint="default"/>
-      </w:rPr>
-    </w:lvl>
-    <w:lvl w:ilvl="7" w:tplc="04100003" w:tentative="1">
-      <w:start w:val="1"/>
-      <w:numFmt w:val="bullet"/>
-      <w:lvlText w:val="o"/>
-      <w:lvlJc w:val="left"/>
-      <w:pPr>
-        <w:ind w:left="5760" w:hanging="360"/>
-      </w:pPr>
-      <w:rPr>
-        <w:rFonts w:ascii="Courier New" w:hAnsi="Courier New" w:cs="Courier New" w:hint="default"/>
-      </w:rPr>
-    </w:lvl>
-    <w:lvl w:ilvl="8" w:tplc="04100005" w:tentative="1">
+    <w:lvl w:ilvl="4" w:tentative="1">
       <w:start w:val="1"/>
       <w:numFmt w:val="bullet"/>
       <w:lvlText w:val=""/>
       <w:lvlJc w:val="left"/>
       <w:pPr>
-        <w:ind w:left="6480" w:hanging="360"/>
+        <w:tabs>
+          <w:tab w:val="num" w:pos="3600"/>
+        </w:tabs>
+        <w:ind w:left="3600" w:hanging="360"/>
       </w:pPr>
       <w:rPr>
         <w:rFonts w:ascii="Wingdings" w:hAnsi="Wingdings" w:hint="default"/>
+        <w:sz w:val="20"/>
+      </w:rPr>
+    </w:lvl>
+    <w:lvl w:ilvl="5" w:tentative="1">
+      <w:start w:val="1"/>
+      <w:numFmt w:val="bullet"/>
+      <w:lvlText w:val=""/>
+      <w:lvlJc w:val="left"/>
+      <w:pPr>
+        <w:tabs>
+          <w:tab w:val="num" w:pos="4320"/>
+        </w:tabs>
+        <w:ind w:left="4320" w:hanging="360"/>
+      </w:pPr>
+      <w:rPr>
+        <w:rFonts w:ascii="Wingdings" w:hAnsi="Wingdings" w:hint="default"/>
+        <w:sz w:val="20"/>
+      </w:rPr>
+    </w:lvl>
+    <w:lvl w:ilvl="6" w:tentative="1">
+      <w:start w:val="1"/>
+      <w:numFmt w:val="bullet"/>
+      <w:lvlText w:val=""/>
+      <w:lvlJc w:val="left"/>
+      <w:pPr>
+        <w:tabs>
+          <w:tab w:val="num" w:pos="5040"/>
+        </w:tabs>
+        <w:ind w:left="5040" w:hanging="360"/>
+      </w:pPr>
+      <w:rPr>
+        <w:rFonts w:ascii="Wingdings" w:hAnsi="Wingdings" w:hint="default"/>
+        <w:sz w:val="20"/>
+      </w:rPr>
+    </w:lvl>
+    <w:lvl w:ilvl="7" w:tentative="1">
+      <w:start w:val="1"/>
+      <w:numFmt w:val="bullet"/>
+      <w:lvlText w:val=""/>
+      <w:lvlJc w:val="left"/>
+      <w:pPr>
+        <w:tabs>
+          <w:tab w:val="num" w:pos="5760"/>
+        </w:tabs>
+        <w:ind w:left="5760" w:hanging="360"/>
+      </w:pPr>
+      <w:rPr>
+        <w:rFonts w:ascii="Wingdings" w:hAnsi="Wingdings" w:hint="default"/>
+        <w:sz w:val="20"/>
+      </w:rPr>
+    </w:lvl>
+    <w:lvl w:ilvl="8" w:tentative="1">
+      <w:start w:val="1"/>
+      <w:numFmt w:val="bullet"/>
+      <w:lvlText w:val=""/>
+      <w:lvlJc w:val="left"/>
+      <w:pPr>
+        <w:tabs>
+          <w:tab w:val="num" w:pos="6480"/>
+        </w:tabs>
+        <w:ind w:left="6480" w:hanging="360"/>
+      </w:pPr>
+      <w:rPr>
+        <w:rFonts w:ascii="Wingdings" w:hAnsi="Wingdings" w:hint="default"/>
+        <w:sz w:val="20"/>
       </w:rPr>
     </w:lvl>
   </w:abstractNum>
-  <w:num w:numId="1" w16cid:durableId="943658928">
+  <w:num w:numId="1" w16cid:durableId="1891919306">
     <w:abstractNumId w:val="0"/>
   </w:num>
 </w:numbering>
@@ -1601,7 +1699,6 @@
   <w:style w:type="character" w:default="1" w:styleId="Carpredefinitoparagrafo">
     <w:name w:val="Default Paragraph Font"/>
     <w:uiPriority w:val="1"/>
-    <w:semiHidden/>
     <w:unhideWhenUsed/>
   </w:style>
   <w:style w:type="table" w:default="1" w:styleId="Tabellanormale">

--- a/Relazione/Relazione.docx
+++ b/Relazione/Relazione.docx
@@ -57,7 +57,6 @@
           <w:bCs/>
         </w:rPr>
       </w:pPr>
-      <w:proofErr w:type="spellStart"/>
       <w:r>
         <w:rPr>
           <w:rFonts w:ascii="Times New Roman" w:hAnsi="Times New Roman" w:cs="Times New Roman"/>
@@ -108,7 +107,6 @@
         </w:rPr>
         <w:t>t</w:t>
       </w:r>
-      <w:proofErr w:type="spellEnd"/>
     </w:p>
     <w:p>
       <w:pPr>
@@ -200,7 +198,19 @@
         <w:rPr>
           <w:rFonts w:ascii="Times New Roman" w:hAnsi="Times New Roman" w:cs="Times New Roman"/>
         </w:rPr>
-        <w:t>agina principale permette di acceder</w:t>
+        <w:t>agina principale p</w:t>
+      </w:r>
+      <w:r>
+        <w:rPr>
+          <w:rFonts w:ascii="Times New Roman" w:hAnsi="Times New Roman" w:cs="Times New Roman"/>
+        </w:rPr>
+        <w:t>resenta una barra nella parte bassa dello schermo che p</w:t>
+      </w:r>
+      <w:r>
+        <w:rPr>
+          <w:rFonts w:ascii="Times New Roman" w:hAnsi="Times New Roman" w:cs="Times New Roman"/>
+        </w:rPr>
+        <w:t>ermette di acceder</w:t>
       </w:r>
       <w:r>
         <w:rPr>
@@ -237,6 +247,18 @@
           <w:rFonts w:ascii="Times New Roman" w:hAnsi="Times New Roman" w:cs="Times New Roman"/>
         </w:rPr>
         <w:t xml:space="preserve"> </w:t>
+      </w:r>
+      <w:r>
+        <w:rPr>
+          <w:rFonts w:ascii="Times New Roman" w:hAnsi="Times New Roman" w:cs="Times New Roman"/>
+        </w:rPr>
+        <w:t>È</w:t>
+      </w:r>
+      <w:r>
+        <w:rPr>
+          <w:rFonts w:ascii="Times New Roman" w:hAnsi="Times New Roman" w:cs="Times New Roman"/>
+        </w:rPr>
+        <w:t xml:space="preserve"> anche possibile passare da una sezione all’altra tramite lo swipe laterale. </w:t>
       </w:r>
     </w:p>
     <w:p>
@@ -334,13 +356,25 @@
         <w:rPr>
           <w:rFonts w:ascii="Times New Roman" w:hAnsi="Times New Roman" w:cs="Times New Roman"/>
         </w:rPr>
-        <w:t xml:space="preserve">. Una volta attivato un esercizio, a schermo appare una barra che registra i progressi, a seconda che si tratti di un esercizio di ripetizioni o a tempo. </w:t>
-      </w:r>
-      <w:r>
-        <w:rPr>
-          <w:rFonts w:ascii="Times New Roman" w:hAnsi="Times New Roman" w:cs="Times New Roman"/>
-        </w:rPr>
-        <w:br/>
+        <w:t xml:space="preserve">. Una volta attivato un esercizio, a schermo appare </w:t>
+      </w:r>
+      <w:r>
+        <w:rPr>
+          <w:rFonts w:ascii="Times New Roman" w:hAnsi="Times New Roman" w:cs="Times New Roman"/>
+        </w:rPr>
+        <w:t xml:space="preserve">un toast che visualizza </w:t>
+      </w:r>
+      <w:r>
+        <w:rPr>
+          <w:rFonts w:ascii="Times New Roman" w:hAnsi="Times New Roman" w:cs="Times New Roman"/>
+        </w:rPr>
+        <w:t>una barra che registra i progressi, a seconda che si tratti di un esercizio di ripetizioni o a tempo.</w:t>
+      </w:r>
+      <w:r>
+        <w:rPr>
+          <w:rFonts w:ascii="Times New Roman" w:hAnsi="Times New Roman" w:cs="Times New Roman"/>
+        </w:rPr>
+        <w:t xml:space="preserve"> </w:t>
       </w:r>
       <w:r>
         <w:rPr>
@@ -456,7 +490,19 @@
         <w:rPr>
           <w:rFonts w:ascii="Times New Roman" w:hAnsi="Times New Roman" w:cs="Times New Roman"/>
         </w:rPr>
-        <w:t>l tempo impiegato, tipologia di esercizi eseguit</w:t>
+        <w:t>l tempo impiegato</w:t>
+      </w:r>
+      <w:r>
+        <w:rPr>
+          <w:rFonts w:ascii="Times New Roman" w:hAnsi="Times New Roman" w:cs="Times New Roman"/>
+        </w:rPr>
+        <w:t xml:space="preserve"> per svolgerli ad ogni sessione e alla</w:t>
+      </w:r>
+      <w:r>
+        <w:rPr>
+          <w:rFonts w:ascii="Times New Roman" w:hAnsi="Times New Roman" w:cs="Times New Roman"/>
+        </w:rPr>
+        <w:t xml:space="preserve"> tipologia di esercizi eseguit</w:t>
       </w:r>
       <w:r>
         <w:rPr>
@@ -673,7 +719,6 @@
           <w:b/>
           <w:bCs/>
         </w:rPr>
-        <w:lastRenderedPageBreak/>
         <w:t>B</w:t>
       </w:r>
       <w:r>
@@ -682,45 +727,21 @@
           <w:b/>
           <w:bCs/>
         </w:rPr>
-        <w:t xml:space="preserve">ackoffice </w:t>
-      </w:r>
-      <w:proofErr w:type="spellStart"/>
-      <w:r>
-        <w:rPr>
-          <w:rFonts w:ascii="Times New Roman" w:hAnsi="Times New Roman" w:cs="Times New Roman"/>
-          <w:b/>
-          <w:bCs/>
-        </w:rPr>
-        <w:t>GitFit</w:t>
-      </w:r>
-      <w:proofErr w:type="spellEnd"/>
-    </w:p>
-    <w:p>
-      <w:pPr>
-        <w:jc w:val="both"/>
-        <w:rPr>
-          <w:rFonts w:ascii="Times New Roman" w:hAnsi="Times New Roman" w:cs="Times New Roman"/>
-        </w:rPr>
-      </w:pPr>
-      <w:r>
-        <w:rPr>
-          <w:rFonts w:ascii="Times New Roman" w:hAnsi="Times New Roman" w:cs="Times New Roman"/>
-        </w:rPr>
-        <w:t xml:space="preserve">Il backoffice di </w:t>
-      </w:r>
-      <w:proofErr w:type="spellStart"/>
-      <w:r>
-        <w:rPr>
-          <w:rFonts w:ascii="Times New Roman" w:hAnsi="Times New Roman" w:cs="Times New Roman"/>
-        </w:rPr>
-        <w:t>GitFit</w:t>
-      </w:r>
-      <w:proofErr w:type="spellEnd"/>
-      <w:r>
-        <w:rPr>
-          <w:rFonts w:ascii="Times New Roman" w:hAnsi="Times New Roman" w:cs="Times New Roman"/>
-        </w:rPr>
-        <w:t xml:space="preserve"> è un'interfaccia web dedicata agli amministratori e ai gestori dell'applicazione per la gestione dei contenuti, degli utenti e dei dati relativi agli allenamenti.</w:t>
+        <w:t>ackoffice GitFit</w:t>
+      </w:r>
+    </w:p>
+    <w:p>
+      <w:pPr>
+        <w:jc w:val="both"/>
+        <w:rPr>
+          <w:rFonts w:ascii="Times New Roman" w:hAnsi="Times New Roman" w:cs="Times New Roman"/>
+        </w:rPr>
+      </w:pPr>
+      <w:r>
+        <w:rPr>
+          <w:rFonts w:ascii="Times New Roman" w:hAnsi="Times New Roman" w:cs="Times New Roman"/>
+        </w:rPr>
+        <w:t>Il backoffice di GitFit è un'interfaccia web dedicata agli amministratori e ai gestori dell'applicazione per la gestione dei contenuti, degli utenti e dei dati relativi agli allenamenti.</w:t>
       </w:r>
     </w:p>
     <w:p>
